--- a/Admin/Project Planning/2017-07-03 Minutes.docx
+++ b/Admin/Project Planning/2017-07-03 Minutes.docx
@@ -7,10 +7,7 @@
         <w:pStyle w:val="Heading1"/>
       </w:pPr>
       <w:r>
-        <w:t>3</w:t>
-      </w:r>
-      <w:r>
-        <w:t>/7/19 ELEN4012 Planning meeting</w:t>
+        <w:t>3/7/19 ELEN4012 Planning meeting</w:t>
       </w:r>
     </w:p>
     <w:p>
@@ -54,12 +51,7 @@
         </w:numPr>
       </w:pPr>
       <w:r>
-        <w:t xml:space="preserve">ML exploration time: best </w:t>
-      </w:r>
-      <w:bookmarkStart w:id="0" w:name="_GoBack"/>
-      <w:bookmarkEnd w:id="0"/>
-      <w:r>
-        <w:t>tasks? Software?</w:t>
+        <w:t>ML exploration time: best tasks? Software?</w:t>
       </w:r>
     </w:p>
     <w:p>
@@ -71,12 +63,72 @@
         </w:numPr>
       </w:pPr>
       <w:r>
-        <w:t>Too many options!</w:t>
-      </w:r>
+        <w:t>Tutorials to get familiar</w:t>
+      </w:r>
+    </w:p>
+    <w:p>
+      <w:pPr>
+        <w:pStyle w:val="ListBullet"/>
+        <w:numPr>
+          <w:ilvl w:val="1"/>
+          <w:numId w:val="1"/>
+        </w:numPr>
+      </w:pPr>
+      <w:r>
+        <w:t>Discussion of image processing:</w:t>
+      </w:r>
+    </w:p>
+    <w:p>
+      <w:pPr>
+        <w:pStyle w:val="ListBullet"/>
+        <w:numPr>
+          <w:ilvl w:val="3"/>
+          <w:numId w:val="1"/>
+        </w:numPr>
+      </w:pPr>
+      <w:proofErr w:type="spellStart"/>
+      <w:r>
+        <w:t>Sorbel</w:t>
+      </w:r>
+      <w:proofErr w:type="spellEnd"/>
+      <w:r>
+        <w:t>/Edge detection</w:t>
+      </w:r>
+    </w:p>
+    <w:p>
+      <w:pPr>
+        <w:pStyle w:val="ListBullet"/>
+        <w:numPr>
+          <w:ilvl w:val="3"/>
+          <w:numId w:val="1"/>
+        </w:numPr>
+      </w:pPr>
+      <w:r>
+        <w:t>Motion vectors?</w:t>
+      </w:r>
+    </w:p>
+    <w:p>
+      <w:pPr>
+        <w:pStyle w:val="ListBullet"/>
+        <w:numPr>
+          <w:ilvl w:val="1"/>
+          <w:numId w:val="1"/>
+        </w:numPr>
+      </w:pPr>
+      <w:proofErr w:type="spellStart"/>
+      <w:r>
+        <w:t>Pycine</w:t>
+      </w:r>
+      <w:proofErr w:type="spellEnd"/>
+      <w:r>
+        <w:t xml:space="preserve"> : openCV</w:t>
+      </w:r>
+      <w:bookmarkStart w:id="0" w:name="_GoBack"/>
+      <w:bookmarkEnd w:id="0"/>
     </w:p>
     <w:p/>
     <w:sectPr>
-      <w:footerReference w:type="default" r:id="rId5"/>
+      <w:footerReference w:type="default" r:id="rId7"/>
       <w:pgSz w:w="12240" w:h="15840"/>
       <w:pgMar w:top="720" w:right="1440" w:bottom="1800" w:left="1440" w:header="720" w:footer="720" w:gutter="0"/>
       <w:cols w:space="720"/>
@@ -85,6 +137,31 @@
     </w:sectPr>
   </w:body>
 </w:document>
+</file>
+
+<file path=word/endnotes.xml><?xml version="1.0" encoding="utf-8"?>
+<w:endnotes xmlns:wpc="http://schemas.microsoft.com/office/word/2010/wordprocessingCanvas" xmlns:cx="http://schemas.microsoft.com/office/drawing/2014/chartex" xmlns:cx1="http://schemas.microsoft.com/office/drawing/2015/9/8/chartex" xmlns:cx2="http://schemas.microsoft.com/office/drawing/2015/10/21/chartex" xmlns:cx3="http://schemas.microsoft.com/office/drawing/2016/5/9/chartex" xmlns:cx4="http://schemas.microsoft.com/office/drawing/2016/5/10/chartex" xmlns:cx5="http://schemas.microsoft.com/office/drawing/2016/5/11/chartex" xmlns:cx6="http://schemas.microsoft.com/office/drawing/2016/5/12/chartex" xmlns:cx7="http://schemas.microsoft.com/office/drawing/2016/5/13/chartex" xmlns:cx8="http://schemas.microsoft.com/office/drawing/2016/5/14/chartex" xmlns:mc="http://schemas.openxmlformats.org/markup-compatibility/2006" xmlns:aink="http://schemas.microsoft.com/office/drawing/2016/ink" xmlns:am3d="http://schemas.microsoft.com/office/drawing/2017/model3d" xmlns:o="urn:schemas-microsoft-com:office:office" xmlns:r="http://schemas.openxmlformats.org/officeDocument/2006/relationships" xmlns:m="http://schemas.openxmlformats.org/officeDocument/2006/math" xmlns:v="urn:schemas-microsoft-com:vml" xmlns:wp14="http://schemas.microsoft.com/office/word/2010/wordprocessingDrawing" xmlns:wp="http://schemas.openxmlformats.org/drawingml/2006/wordprocessingDrawing" xmlns:w10="urn:schemas-microsoft-com:office:word" xmlns:w="http://schemas.openxmlformats.org/wordprocessingml/2006/main" xmlns:w14="http://schemas.microsoft.com/office/word/2010/wordml" xmlns:w15="http://schemas.microsoft.com/office/word/2012/wordml" xmlns:w16cid="http://schemas.microsoft.com/office/word/2016/wordml/cid" xmlns:w16se="http://schemas.microsoft.com/office/word/2015/wordml/symex" xmlns:wpg="http://schemas.microsoft.com/office/word/2010/wordprocessingGroup" xmlns:wpi="http://schemas.microsoft.com/office/word/2010/wordprocessingInk" xmlns:wne="http://schemas.microsoft.com/office/word/2006/wordml" xmlns:wps="http://schemas.microsoft.com/office/word/2010/wordprocessingShape" mc:Ignorable="w14 w15 w16se w16cid wp14">
+  <w:endnote w:type="separator" w:id="-1">
+    <w:p>
+      <w:pPr>
+        <w:spacing w:after="0" w:line="240" w:lineRule="auto"/>
+      </w:pPr>
+      <w:r>
+        <w:separator/>
+      </w:r>
+    </w:p>
+  </w:endnote>
+  <w:endnote w:type="continuationSeparator" w:id="0">
+    <w:p>
+      <w:pPr>
+        <w:spacing w:after="0" w:line="240" w:lineRule="auto"/>
+      </w:pPr>
+      <w:r>
+        <w:continuationSeparator/>
+      </w:r>
+    </w:p>
+  </w:endnote>
+</w:endnotes>
 </file>
 
 <file path=word/footer1.xml><?xml version="1.0" encoding="utf-8"?>
@@ -134,6 +211,31 @@
 </w:ftr>
 </file>
 
+<file path=word/footnotes.xml><?xml version="1.0" encoding="utf-8"?>
+<w:footnotes xmlns:wpc="http://schemas.microsoft.com/office/word/2010/wordprocessingCanvas" xmlns:cx="http://schemas.microsoft.com/office/drawing/2014/chartex" xmlns:cx1="http://schemas.microsoft.com/office/drawing/2015/9/8/chartex" xmlns:cx2="http://schemas.microsoft.com/office/drawing/2015/10/21/chartex" xmlns:cx3="http://schemas.microsoft.com/office/drawing/2016/5/9/chartex" xmlns:cx4="http://schemas.microsoft.com/office/drawing/2016/5/10/chartex" xmlns:cx5="http://schemas.microsoft.com/office/drawing/2016/5/11/chartex" xmlns:cx6="http://schemas.microsoft.com/office/drawing/2016/5/12/chartex" xmlns:cx7="http://schemas.microsoft.com/office/drawing/2016/5/13/chartex" xmlns:cx8="http://schemas.microsoft.com/office/drawing/2016/5/14/chartex" xmlns:mc="http://schemas.openxmlformats.org/markup-compatibility/2006" xmlns:aink="http://schemas.microsoft.com/office/drawing/2016/ink" xmlns:am3d="http://schemas.microsoft.com/office/drawing/2017/model3d" xmlns:o="urn:schemas-microsoft-com:office:office" xmlns:r="http://schemas.openxmlformats.org/officeDocument/2006/relationships" xmlns:m="http://schemas.openxmlformats.org/officeDocument/2006/math" xmlns:v="urn:schemas-microsoft-com:vml" xmlns:wp14="http://schemas.microsoft.com/office/word/2010/wordprocessingDrawing" xmlns:wp="http://schemas.openxmlformats.org/drawingml/2006/wordprocessingDrawing" xmlns:w10="urn:schemas-microsoft-com:office:word" xmlns:w="http://schemas.openxmlformats.org/wordprocessingml/2006/main" xmlns:w14="http://schemas.microsoft.com/office/word/2010/wordml" xmlns:w15="http://schemas.microsoft.com/office/word/2012/wordml" xmlns:w16cid="http://schemas.microsoft.com/office/word/2016/wordml/cid" xmlns:w16se="http://schemas.microsoft.com/office/word/2015/wordml/symex" xmlns:wpg="http://schemas.microsoft.com/office/word/2010/wordprocessingGroup" xmlns:wpi="http://schemas.microsoft.com/office/word/2010/wordprocessingInk" xmlns:wne="http://schemas.microsoft.com/office/word/2006/wordml" xmlns:wps="http://schemas.microsoft.com/office/word/2010/wordprocessingShape" mc:Ignorable="w14 w15 w16se w16cid wp14">
+  <w:footnote w:type="separator" w:id="-1">
+    <w:p>
+      <w:pPr>
+        <w:spacing w:after="0" w:line="240" w:lineRule="auto"/>
+      </w:pPr>
+      <w:r>
+        <w:separator/>
+      </w:r>
+    </w:p>
+  </w:footnote>
+  <w:footnote w:type="continuationSeparator" w:id="0">
+    <w:p>
+      <w:pPr>
+        <w:spacing w:after="0" w:line="240" w:lineRule="auto"/>
+      </w:pPr>
+      <w:r>
+        <w:continuationSeparator/>
+      </w:r>
+    </w:p>
+  </w:footnote>
+</w:footnotes>
+</file>
+
 <file path=word/numbering.xml><?xml version="1.0" encoding="utf-8"?>
 <w:numbering xmlns:wpc="http://schemas.microsoft.com/office/word/2010/wordprocessingCanvas" xmlns:cx="http://schemas.microsoft.com/office/drawing/2014/chartex" xmlns:cx1="http://schemas.microsoft.com/office/drawing/2015/9/8/chartex" xmlns:cx2="http://schemas.microsoft.com/office/drawing/2015/10/21/chartex" xmlns:cx3="http://schemas.microsoft.com/office/drawing/2016/5/9/chartex" xmlns:cx4="http://schemas.microsoft.com/office/drawing/2016/5/10/chartex" xmlns:cx5="http://schemas.microsoft.com/office/drawing/2016/5/11/chartex" xmlns:cx6="http://schemas.microsoft.com/office/drawing/2016/5/12/chartex" xmlns:cx7="http://schemas.microsoft.com/office/drawing/2016/5/13/chartex" xmlns:cx8="http://schemas.microsoft.com/office/drawing/2016/5/14/chartex" xmlns:mc="http://schemas.openxmlformats.org/markup-compatibility/2006" xmlns:aink="http://schemas.microsoft.com/office/drawing/2016/ink" xmlns:am3d="http://schemas.microsoft.com/office/drawing/2017/model3d" xmlns:o="urn:schemas-microsoft-com:office:office" xmlns:r="http://schemas.openxmlformats.org/officeDocument/2006/relationships" xmlns:m="http://schemas.openxmlformats.org/officeDocument/2006/math" xmlns:v="urn:schemas-microsoft-com:vml" xmlns:wp14="http://schemas.microsoft.com/office/word/2010/wordprocessingDrawing" xmlns:wp="http://schemas.openxmlformats.org/drawingml/2006/wordprocessingDrawing" xmlns:w10="urn:schemas-microsoft-com:office:word" xmlns:w="http://schemas.openxmlformats.org/wordprocessingml/2006/main" xmlns:w14="http://schemas.microsoft.com/office/word/2010/wordml" xmlns:w15="http://schemas.microsoft.com/office/word/2012/wordml" xmlns:w16cid="http://schemas.microsoft.com/office/word/2016/wordml/cid" xmlns:w16se="http://schemas.microsoft.com/office/word/2015/wordml/symex" xmlns:wpg="http://schemas.microsoft.com/office/word/2010/wordprocessingGroup" xmlns:wpi="http://schemas.microsoft.com/office/word/2010/wordprocessingInk" xmlns:wne="http://schemas.microsoft.com/office/word/2006/wordml" xmlns:wps="http://schemas.microsoft.com/office/word/2010/wordprocessingShape" mc:Ignorable="w14 w15 w16se w16cid wp14">
   <w:abstractNum w:abstractNumId="0" w15:restartNumberingAfterBreak="0">
@@ -180,7 +282,7 @@
         <w:rFonts w:ascii="Wingdings" w:hAnsi="Wingdings" w:hint="default"/>
       </w:rPr>
     </w:lvl>
-    <w:lvl w:ilvl="3" w:tplc="04090001" w:tentative="1">
+    <w:lvl w:ilvl="3" w:tplc="04090001">
       <w:start w:val="1"/>
       <w:numFmt w:val="bullet"/>
       <w:lvlText w:val=""/>
@@ -378,6 +480,7 @@
     <w:lsdException w:name="HTML Sample" w:semiHidden="1" w:unhideWhenUsed="1"/>
     <w:lsdException w:name="HTML Typewriter" w:semiHidden="1" w:unhideWhenUsed="1"/>
     <w:lsdException w:name="HTML Variable" w:semiHidden="1" w:unhideWhenUsed="1"/>
+    <w:lsdException w:name="Normal Table" w:semiHidden="1" w:unhideWhenUsed="1"/>
     <w:lsdException w:name="annotation subject" w:semiHidden="1" w:unhideWhenUsed="1"/>
     <w:lsdException w:name="No List" w:semiHidden="1" w:unhideWhenUsed="1"/>
     <w:lsdException w:name="Outline List 1" w:semiHidden="1" w:unhideWhenUsed="1"/>
@@ -424,8 +527,10 @@
     <w:lsdException w:name="Table Subtle 2" w:semiHidden="1" w:unhideWhenUsed="1"/>
     <w:lsdException w:name="Table Web 1" w:semiHidden="1" w:unhideWhenUsed="1"/>
     <w:lsdException w:name="Table Web 2" w:semiHidden="1" w:unhideWhenUsed="1"/>
+    <w:lsdException w:name="Table Web 3" w:semiHidden="1" w:unhideWhenUsed="1"/>
     <w:lsdException w:name="Balloon Text" w:semiHidden="1" w:unhideWhenUsed="1"/>
     <w:lsdException w:name="Table Grid" w:uiPriority="39"/>
+    <w:lsdException w:name="Table Theme" w:semiHidden="1" w:unhideWhenUsed="1"/>
     <w:lsdException w:name="Placeholder Text" w:semiHidden="1"/>
     <w:lsdException w:name="No Spacing" w:uiPriority="1" w:qFormat="1"/>
     <w:lsdException w:name="Light Shading" w:uiPriority="60"/>
